--- a/Arduino Sketch/Dtto_eYSIP/Command_Definition.docx
+++ b/Arduino Sketch/Dtto_eYSIP/Command_Definition.docx
@@ -87,7 +87,6 @@
         </w:rPr>
         <w:t xml:space="preserve">) </w:t>
       </w:r>
-      <w:proofErr w:type="gramStart"/>
       <w:r>
         <w:rPr>
           <w:rStyle w:val="pl-k"/>
@@ -95,14 +94,12 @@
         </w:rPr>
         <w:t>void</w:t>
       </w:r>
-      <w:proofErr w:type="gramEnd"/>
       <w:r>
         <w:rPr>
           <w:b/>
         </w:rPr>
         <w:t xml:space="preserve"> </w:t>
       </w:r>
-      <w:proofErr w:type="spellStart"/>
       <w:r>
         <w:rPr>
           <w:rStyle w:val="pl-en"/>
@@ -110,7 +107,6 @@
         </w:rPr>
         <w:t>listen_bluetooth</w:t>
       </w:r>
-      <w:proofErr w:type="spellEnd"/>
       <w:r>
         <w:rPr>
           <w:b/>
@@ -130,7 +126,6 @@
         </w:rPr>
         <w:t xml:space="preserve"> </w:t>
       </w:r>
-      <w:proofErr w:type="spellStart"/>
       <w:r>
         <w:rPr>
           <w:rStyle w:val="pl-en"/>
@@ -138,7 +133,6 @@
         </w:rPr>
         <w:t>listen_RF</w:t>
       </w:r>
-      <w:proofErr w:type="spellEnd"/>
       <w:r>
         <w:rPr>
           <w:b/>
@@ -157,31 +151,7 @@
         <w:t>give an insight about the first character</w:t>
       </w:r>
       <w:r>
-        <w:t xml:space="preserve"> i.e. </w:t>
-      </w:r>
-      <w:proofErr w:type="spellStart"/>
-      <w:r>
-        <w:t>rf_rx_</w:t>
-      </w:r>
-      <w:proofErr w:type="gramStart"/>
-      <w:r>
-        <w:t>data</w:t>
-      </w:r>
-      <w:proofErr w:type="spellEnd"/>
-      <w:r>
-        <w:t>[</w:t>
-      </w:r>
-      <w:proofErr w:type="gramEnd"/>
-      <w:r>
-        <w:t>0]=</w:t>
-      </w:r>
-      <w:proofErr w:type="spellStart"/>
-      <w:r>
-        <w:t>bt_rx_data</w:t>
-      </w:r>
-      <w:proofErr w:type="spellEnd"/>
-      <w:r>
-        <w:t>[</w:t>
+        <w:t xml:space="preserve"> i.e. rf_rx_data[0]=bt_rx_data[</w:t>
       </w:r>
       <w:r>
         <w:rPr>
@@ -194,438 +164,337 @@
       </w:r>
     </w:p>
     <w:p>
-      <w:proofErr w:type="gramStart"/>
-      <w:r>
-        <w:t>void</w:t>
-      </w:r>
-      <w:proofErr w:type="gramEnd"/>
+      <w:r>
+        <w:t xml:space="preserve">void listen_bluetooth() is </w:t>
+      </w:r>
+      <w:r>
+        <w:rPr>
+          <w:b/>
+        </w:rPr>
+        <w:t>called</w:t>
+      </w:r>
+      <w:r>
+        <w:t xml:space="preserve"> only if </w:t>
+      </w:r>
+      <w:r>
+        <w:rPr>
+          <w:b/>
+        </w:rPr>
+        <w:t>module is master</w:t>
+      </w:r>
+      <w:r>
+        <w:t>. This receives data directly from user (PC/Mobile).</w:t>
+      </w:r>
+    </w:p>
+    <w:p>
+      <w:r>
+        <w:t xml:space="preserve">void listen_RF  is </w:t>
+      </w:r>
+      <w:r>
+        <w:rPr>
+          <w:b/>
+        </w:rPr>
+        <w:t>called</w:t>
+      </w:r>
+      <w:r>
+        <w:t xml:space="preserve"> only if </w:t>
+      </w:r>
+      <w:r>
+        <w:rPr>
+          <w:b/>
+        </w:rPr>
+        <w:t>module is slave</w:t>
+      </w:r>
+      <w:r>
+        <w:t>. Slave receives data from master module using RF(nRF24L01+) communication.</w:t>
+      </w:r>
+    </w:p>
+    <w:p/>
+    <w:p>
+      <w:pPr>
+        <w:rPr>
+          <w:rStyle w:val="pl-c"/>
+        </w:rPr>
+      </w:pPr>
+      <w:r>
+        <w:rPr>
+          <w:b/>
+        </w:rPr>
+        <w:t>a</w:t>
+      </w:r>
+      <w:r>
+        <w:t xml:space="preserve"> =&gt; all modules (</w:t>
+      </w:r>
+      <w:r>
+        <w:rPr>
+          <w:rStyle w:val="pl-c"/>
+        </w:rPr>
+        <w:t>'a' means command for master as well as all slaves)</w:t>
+      </w:r>
+    </w:p>
+    <w:p>
+      <w:pPr>
+        <w:rPr>
+          <w:rStyle w:val="pl-c"/>
+        </w:rPr>
+      </w:pPr>
+      <w:r>
+        <w:rPr>
+          <w:b/>
+        </w:rPr>
+        <w:t>1</w:t>
+      </w:r>
+      <w:r>
+        <w:t xml:space="preserve"> =&gt; command is for module number 1 (</w:t>
+      </w:r>
+      <w:r>
+        <w:rPr>
+          <w:i/>
+        </w:rPr>
+        <w:t>1 is always master</w:t>
+      </w:r>
+      <w:r>
+        <w:rPr>
+          <w:rStyle w:val="pl-c"/>
+        </w:rPr>
+        <w:t>)</w:t>
+      </w:r>
+    </w:p>
+    <w:p>
+      <w:pPr>
+        <w:rPr>
+          <w:rStyle w:val="pl-c"/>
+        </w:rPr>
+      </w:pPr>
+      <w:r>
+        <w:rPr>
+          <w:b/>
+        </w:rPr>
+        <w:t>n</w:t>
+      </w:r>
+      <w:r>
+        <w:t xml:space="preserve"> =&gt; command is for nth module</w:t>
+      </w:r>
+      <w:r>
+        <w:rPr>
+          <w:rStyle w:val="pl-c"/>
+        </w:rPr>
+        <w:t xml:space="preserve">                                                                                  </w:t>
+      </w:r>
+    </w:p>
+    <w:p>
+      <w:r>
+        <w:rPr>
+          <w:rStyle w:val="pl-c"/>
+        </w:rPr>
+        <w:t xml:space="preserve">         </w:t>
+      </w:r>
+      <w:r>
+        <w:t>n=2,3,4,5….</w:t>
+      </w:r>
+    </w:p>
+    <w:p>
+      <w:pPr>
+        <w:rPr>
+          <w:b/>
+        </w:rPr>
+      </w:pPr>
+    </w:p>
+    <w:p>
+      <w:pPr>
+        <w:rPr>
+          <w:b/>
+        </w:rPr>
+      </w:pPr>
+      <w:r>
+        <w:rPr>
+          <w:b/>
+        </w:rPr>
+        <w:t>2</w:t>
+      </w:r>
+      <w:r>
+        <w:rPr>
+          <w:b/>
+        </w:rPr>
+        <w:t xml:space="preserve">) void loop() </w:t>
+      </w:r>
+    </w:p>
+    <w:p>
+      <w:r>
+        <w:t xml:space="preserve">This function </w:t>
+      </w:r>
+      <w:r>
+        <w:rPr>
+          <w:b/>
+        </w:rPr>
+        <w:t>gives</w:t>
+      </w:r>
+      <w:r>
+        <w:rPr>
+          <w:b/>
+        </w:rPr>
+        <w:t xml:space="preserve"> an insight about the second character</w:t>
+      </w:r>
+      <w:r>
+        <w:t xml:space="preserve"> i.e. final_rx_data[1] which is received via wireless communication.</w:t>
+      </w:r>
+    </w:p>
+    <w:p>
+      <w:r>
+        <w:rPr>
+          <w:b/>
+        </w:rPr>
+        <w:t>r</w:t>
+      </w:r>
+      <w:r>
+        <w:t xml:space="preserve">   =&gt; snake  </w:t>
+      </w:r>
+      <w:r>
+        <w:t xml:space="preserve">   </w:t>
+      </w:r>
       <w:r>
         <w:t xml:space="preserve"> </w:t>
       </w:r>
-      <w:proofErr w:type="spellStart"/>
-      <w:r>
-        <w:t>listen_bluetooth</w:t>
-      </w:r>
-      <w:proofErr w:type="spellEnd"/>
-      <w:r>
-        <w:t xml:space="preserve">() is </w:t>
-      </w:r>
-      <w:r>
-        <w:rPr>
-          <w:b/>
-        </w:rPr>
-        <w:t>called</w:t>
-      </w:r>
-      <w:r>
-        <w:t xml:space="preserve"> only if </w:t>
-      </w:r>
-      <w:r>
-        <w:rPr>
-          <w:b/>
-        </w:rPr>
-        <w:t>module is master</w:t>
-      </w:r>
-      <w:r>
-        <w:t>. This receives data directly from user (PC/Mobile).</w:t>
-      </w:r>
-    </w:p>
-    <w:p>
-      <w:proofErr w:type="gramStart"/>
-      <w:r>
-        <w:t>void</w:t>
-      </w:r>
-      <w:proofErr w:type="gramEnd"/>
       <w:r>
         <w:t xml:space="preserve"> </w:t>
       </w:r>
-      <w:proofErr w:type="spellStart"/>
-      <w:r>
-        <w:t>listen_RF</w:t>
-      </w:r>
-      <w:proofErr w:type="spellEnd"/>
-      <w:r>
-        <w:t xml:space="preserve">  is </w:t>
-      </w:r>
-      <w:r>
-        <w:rPr>
-          <w:b/>
-        </w:rPr>
-        <w:t>called</w:t>
-      </w:r>
-      <w:r>
-        <w:t xml:space="preserve"> only if </w:t>
-      </w:r>
-      <w:r>
-        <w:rPr>
-          <w:b/>
-        </w:rPr>
-        <w:t>module is slave</w:t>
-      </w:r>
-      <w:r>
-        <w:t xml:space="preserve">. Slave receives data from master module using </w:t>
-      </w:r>
-      <w:proofErr w:type="gramStart"/>
-      <w:r>
-        <w:t>RF(</w:t>
-      </w:r>
-      <w:proofErr w:type="gramEnd"/>
-      <w:r>
-        <w:t>nRF24L01+) communication.</w:t>
-      </w:r>
-    </w:p>
-    <w:p/>
-    <w:p>
-      <w:pPr>
-        <w:rPr>
-          <w:rStyle w:val="pl-c"/>
-        </w:rPr>
-      </w:pPr>
-      <w:proofErr w:type="gramStart"/>
-      <w:r>
-        <w:rPr>
-          <w:b/>
-        </w:rPr>
-        <w:t>a</w:t>
-      </w:r>
-      <w:proofErr w:type="gramEnd"/>
-      <w:r>
-        <w:t xml:space="preserve"> =&gt; all modules (</w:t>
-      </w:r>
-      <w:r>
-        <w:rPr>
-          <w:rStyle w:val="pl-c"/>
-        </w:rPr>
-        <w:t>'a' means command for master as well as all slaves)</w:t>
-      </w:r>
-    </w:p>
-    <w:p>
-      <w:pPr>
-        <w:rPr>
-          <w:rStyle w:val="pl-c"/>
-        </w:rPr>
-      </w:pPr>
-      <w:r>
-        <w:rPr>
-          <w:b/>
-        </w:rPr>
-        <w:t>1</w:t>
-      </w:r>
-      <w:r>
-        <w:t xml:space="preserve"> =&gt; command is for module number 1 (</w:t>
-      </w:r>
-      <w:r>
-        <w:rPr>
-          <w:i/>
-        </w:rPr>
-        <w:t>1 is always master</w:t>
-      </w:r>
-      <w:r>
-        <w:rPr>
-          <w:rStyle w:val="pl-c"/>
-        </w:rPr>
+      <w:r>
+        <w:tab/>
+      </w:r>
+      <w:r>
+        <w:tab/>
+      </w:r>
+      <w:r>
+        <w:tab/>
+      </w:r>
+      <w:r>
+        <w:t>(</w:t>
+      </w:r>
+      <w:r>
+        <w:rPr>
+          <w:b/>
+        </w:rPr>
+        <w:t>r</w:t>
+      </w:r>
+      <w:r>
+        <w:t>un sinusoidal)</w:t>
+      </w:r>
+    </w:p>
+    <w:p>
+      <w:r>
+        <w:rPr>
+          <w:b/>
+        </w:rPr>
+        <w:t>e</w:t>
+      </w:r>
+      <w:r>
+        <w:t xml:space="preserve">   =&gt; </w:t>
+      </w:r>
+      <w:r>
+        <w:t>e</w:t>
+      </w:r>
+      <w:r>
+        <w:t>scape</w:t>
+      </w:r>
+      <w:r>
+        <w:t xml:space="preserve"> </w:t>
+      </w:r>
+      <w:r>
+        <w:t xml:space="preserve"> </w:t>
+      </w:r>
+      <w:r>
+        <w:t xml:space="preserve">  </w:t>
+      </w:r>
+      <w:r>
+        <w:tab/>
+      </w:r>
+      <w:r>
+        <w:tab/>
+      </w:r>
+      <w:r>
+        <w:tab/>
+      </w:r>
+      <w:r>
+        <w:t>(</w:t>
+      </w:r>
+      <w:r>
+        <w:t>end all movements</w:t>
+      </w:r>
+      <w:r>
         <w:t>)</w:t>
       </w:r>
     </w:p>
     <w:p>
-      <w:pPr>
-        <w:rPr>
-          <w:rStyle w:val="pl-c"/>
-        </w:rPr>
-      </w:pPr>
-      <w:proofErr w:type="gramStart"/>
-      <w:r>
-        <w:rPr>
-          <w:b/>
-        </w:rPr>
-        <w:t>n</w:t>
-      </w:r>
-      <w:proofErr w:type="gramEnd"/>
-      <w:r>
-        <w:t xml:space="preserve"> =&gt; command is for nth module</w:t>
-      </w:r>
-      <w:r>
-        <w:rPr>
-          <w:rStyle w:val="pl-c"/>
-        </w:rPr>
-        <w:t xml:space="preserve">                                                                                  </w:t>
-      </w:r>
-    </w:p>
-    <w:p>
-      <w:r>
-        <w:rPr>
-          <w:rStyle w:val="pl-c"/>
-        </w:rPr>
-        <w:t xml:space="preserve">         </w:t>
-      </w:r>
-      <w:r>
-        <w:t>n=2</w:t>
-      </w:r>
-      <w:proofErr w:type="gramStart"/>
-      <w:r>
-        <w:t>,3,4,5</w:t>
-      </w:r>
-      <w:proofErr w:type="gramEnd"/>
-      <w:r>
-        <w:t>….</w:t>
-      </w:r>
-    </w:p>
-    <w:p>
-      <w:pPr>
-        <w:rPr>
-          <w:b/>
-        </w:rPr>
-      </w:pPr>
-    </w:p>
-    <w:p>
-      <w:pPr>
-        <w:rPr>
-          <w:b/>
-        </w:rPr>
-      </w:pPr>
-      <w:r>
-        <w:rPr>
-          <w:b/>
-        </w:rPr>
-        <w:t>2</w:t>
-      </w:r>
-      <w:r>
-        <w:rPr>
-          <w:b/>
-        </w:rPr>
-        <w:t xml:space="preserve">) </w:t>
-      </w:r>
-      <w:proofErr w:type="gramStart"/>
-      <w:r>
-        <w:rPr>
-          <w:b/>
-        </w:rPr>
-        <w:t>void</w:t>
-      </w:r>
-      <w:proofErr w:type="gramEnd"/>
-      <w:r>
-        <w:rPr>
-          <w:b/>
-        </w:rPr>
-        <w:t xml:space="preserve"> loop() </w:t>
-      </w:r>
-    </w:p>
-    <w:p>
-      <w:r>
-        <w:t xml:space="preserve">This function </w:t>
-      </w:r>
-      <w:r>
-        <w:rPr>
-          <w:b/>
-        </w:rPr>
-        <w:t>gives</w:t>
-      </w:r>
-      <w:r>
-        <w:rPr>
-          <w:b/>
-        </w:rPr>
-        <w:t xml:space="preserve"> an insight about the second character</w:t>
-      </w:r>
-      <w:r>
-        <w:t xml:space="preserve"> i.e. </w:t>
-      </w:r>
-      <w:proofErr w:type="spellStart"/>
-      <w:r>
-        <w:t>final_rx_</w:t>
-      </w:r>
-      <w:proofErr w:type="gramStart"/>
-      <w:r>
-        <w:t>data</w:t>
-      </w:r>
-      <w:proofErr w:type="spellEnd"/>
-      <w:r>
-        <w:t>[</w:t>
-      </w:r>
-      <w:proofErr w:type="gramEnd"/>
-      <w:r>
-        <w:t>1] which is received via wireless communication.</w:t>
-      </w:r>
-    </w:p>
-    <w:p>
-      <w:proofErr w:type="gramStart"/>
-      <w:r>
-        <w:rPr>
-          <w:b/>
-        </w:rPr>
-        <w:t>r</w:t>
-      </w:r>
-      <w:proofErr w:type="gramEnd"/>
-      <w:r>
-        <w:t xml:space="preserve">   =&gt; snake  </w:t>
+      <w:r>
+        <w:rPr>
+          <w:b/>
+        </w:rPr>
+        <w:t>s</w:t>
+      </w:r>
+      <w:r>
+        <w:t xml:space="preserve">  </w:t>
+      </w:r>
+      <w:r>
+        <w:t xml:space="preserve"> =&gt; s</w:t>
+      </w:r>
+      <w:r>
+        <w:t>e</w:t>
+      </w:r>
+      <w:r>
+        <w:t xml:space="preserve">t_angle  </w:t>
+      </w:r>
+      <w:r>
+        <w:tab/>
+      </w:r>
+      <w:r>
+        <w:tab/>
+      </w:r>
+      <w:r>
+        <w:t>(</w:t>
+      </w:r>
+      <w:r>
+        <w:t>sets angle manually</w:t>
+      </w:r>
+      <w:r>
+        <w:t>)</w:t>
+      </w:r>
+    </w:p>
+    <w:p>
+      <w:r>
+        <w:rPr>
+          <w:b/>
+        </w:rPr>
+        <w:t>h</w:t>
+      </w:r>
+      <w:r>
+        <w:t xml:space="preserve">  </w:t>
+      </w:r>
+      <w:r>
+        <w:t>=&gt; hook_attach</w:t>
       </w:r>
       <w:r>
         <w:t xml:space="preserve">   </w:t>
       </w:r>
       <w:r>
-        <w:t xml:space="preserve"> </w:t>
-      </w:r>
-      <w:r>
-        <w:t xml:space="preserve"> </w:t>
-      </w:r>
-      <w:r>
         <w:tab/>
       </w:r>
       <w:r>
         <w:tab/>
       </w:r>
       <w:r>
-        <w:tab/>
-      </w:r>
-      <w:r>
         <w:t>(</w:t>
       </w:r>
       <w:r>
-        <w:rPr>
-          <w:b/>
-        </w:rPr>
-        <w:t>r</w:t>
-      </w:r>
-      <w:r>
-        <w:t>un sinusoidal)</w:t>
-      </w:r>
-    </w:p>
-    <w:p>
-      <w:proofErr w:type="gramStart"/>
-      <w:r>
-        <w:rPr>
-          <w:b/>
-        </w:rPr>
-        <w:t>e</w:t>
-      </w:r>
-      <w:proofErr w:type="gramEnd"/>
-      <w:r>
-        <w:t xml:space="preserve">   =&gt; </w:t>
-      </w:r>
-      <w:r>
-        <w:t>e</w:t>
-      </w:r>
-      <w:r>
-        <w:t>scape</w:t>
-      </w:r>
-      <w:r>
-        <w:t xml:space="preserve"> </w:t>
-      </w:r>
-      <w:r>
-        <w:t xml:space="preserve"> </w:t>
-      </w:r>
-      <w:r>
-        <w:t xml:space="preserve">  </w:t>
-      </w:r>
-      <w:r>
-        <w:tab/>
-      </w:r>
-      <w:r>
-        <w:tab/>
-      </w:r>
-      <w:r>
-        <w:tab/>
-      </w:r>
-      <w:r>
-        <w:t>(</w:t>
-      </w:r>
-      <w:r>
-        <w:t>end all movements</w:t>
+        <w:t>attach modules</w:t>
+      </w:r>
+      <w:r>
+        <w:t>=hook</w:t>
       </w:r>
       <w:r>
         <w:t>)</w:t>
       </w:r>
     </w:p>
     <w:p>
-      <w:proofErr w:type="gramStart"/>
-      <w:r>
-        <w:rPr>
-          <w:b/>
-        </w:rPr>
-        <w:t>s</w:t>
-      </w:r>
-      <w:proofErr w:type="gramEnd"/>
-      <w:r>
-        <w:t xml:space="preserve">  </w:t>
-      </w:r>
-      <w:r>
-        <w:t xml:space="preserve"> =&gt; </w:t>
-      </w:r>
-      <w:proofErr w:type="spellStart"/>
-      <w:r>
-        <w:t>s</w:t>
-      </w:r>
-      <w:r>
-        <w:t>e</w:t>
-      </w:r>
-      <w:r>
-        <w:t>t_angle</w:t>
-      </w:r>
-      <w:proofErr w:type="spellEnd"/>
-      <w:r>
-        <w:t xml:space="preserve">  </w:t>
-      </w:r>
-      <w:r>
-        <w:tab/>
-      </w:r>
-      <w:r>
-        <w:tab/>
-      </w:r>
-      <w:r>
-        <w:t>(</w:t>
-      </w:r>
-      <w:r>
-        <w:t>sets angle manually</w:t>
-      </w:r>
-      <w:r>
-        <w:t>)</w:t>
-      </w:r>
-    </w:p>
-    <w:p>
-      <w:proofErr w:type="gramStart"/>
-      <w:r>
-        <w:rPr>
-          <w:b/>
-        </w:rPr>
-        <w:t>h</w:t>
-      </w:r>
-      <w:r>
-        <w:t xml:space="preserve">  </w:t>
-      </w:r>
-      <w:r>
-        <w:t>=</w:t>
-      </w:r>
-      <w:proofErr w:type="gramEnd"/>
-      <w:r>
-        <w:t xml:space="preserve">&gt; </w:t>
-      </w:r>
-      <w:proofErr w:type="spellStart"/>
-      <w:r>
-        <w:t>hook_attach</w:t>
-      </w:r>
-      <w:proofErr w:type="spellEnd"/>
-      <w:r>
-        <w:t xml:space="preserve">   </w:t>
-      </w:r>
-      <w:r>
-        <w:tab/>
-      </w:r>
-      <w:r>
-        <w:tab/>
-      </w:r>
-      <w:r>
-        <w:t>(</w:t>
-      </w:r>
-      <w:r>
-        <w:t>attach modules</w:t>
-      </w:r>
-      <w:r>
-        <w:t>=hook</w:t>
-      </w:r>
-      <w:r>
-        <w:t>)</w:t>
-      </w:r>
-    </w:p>
-    <w:p>
-      <w:proofErr w:type="gramStart"/>
       <w:r>
         <w:rPr>
           <w:b/>
@@ -635,7 +504,6 @@
       <w:r>
         <w:t xml:space="preserve"> =</w:t>
       </w:r>
-      <w:proofErr w:type="gramEnd"/>
       <w:r>
         <w:t xml:space="preserve">&gt; </w:t>
       </w:r>
@@ -669,14 +537,12 @@
       </w:r>
     </w:p>
     <w:p>
-      <w:proofErr w:type="gramStart"/>
       <w:r>
         <w:rPr>
           <w:b/>
         </w:rPr>
         <w:t>w</w:t>
       </w:r>
-      <w:proofErr w:type="gramEnd"/>
       <w:r>
         <w:t xml:space="preserve">   =&gt; wheel</w:t>
       </w:r>
@@ -817,39 +683,30 @@
       </w:r>
     </w:p>
     <w:p>
-      <w:proofErr w:type="gramStart"/>
       <w:r>
         <w:rPr>
           <w:b/>
         </w:rPr>
         <w:t>m</w:t>
       </w:r>
-      <w:proofErr w:type="gramEnd"/>
       <w:r>
         <w:t xml:space="preserve"> =&gt; male direction</w:t>
       </w:r>
     </w:p>
     <w:p>
-      <w:proofErr w:type="gramStart"/>
       <w:r>
         <w:rPr>
           <w:b/>
         </w:rPr>
         <w:t>f</w:t>
       </w:r>
-      <w:proofErr w:type="gramEnd"/>
       <w:r>
         <w:t xml:space="preserve"> =&gt; female direction</w:t>
       </w:r>
     </w:p>
     <w:p>
-      <w:proofErr w:type="spellStart"/>
-      <w:r>
-        <w:t>Eg</w:t>
-      </w:r>
-      <w:proofErr w:type="spellEnd"/>
-      <w:r>
-        <w:t xml:space="preserve">: </w:t>
+      <w:r>
+        <w:t xml:space="preserve">Eg: </w:t>
       </w:r>
       <w:r>
         <w:rPr>
@@ -861,7 +718,6 @@
       <w:r>
         <w:t xml:space="preserve">, </w:t>
       </w:r>
-      <w:proofErr w:type="spellStart"/>
       <w:r>
         <w:rPr>
           <w:b/>
@@ -869,7 +725,6 @@
         </w:rPr>
         <w:t>arf</w:t>
       </w:r>
-      <w:proofErr w:type="spellEnd"/>
       <w:r>
         <w:t xml:space="preserve">, </w:t>
       </w:r>
@@ -928,7 +783,6 @@
       <w:r>
         <w:t xml:space="preserve">I) </w:t>
       </w:r>
-      <w:proofErr w:type="gramStart"/>
       <w:r>
         <w:rPr>
           <w:u w:val="single"/>
@@ -939,14 +793,7 @@
         <w:rPr>
           <w:u w:val="single"/>
         </w:rPr>
-        <w:t>scape</w:t>
-      </w:r>
-      <w:proofErr w:type="gramEnd"/>
-      <w:r>
-        <w:rPr>
-          <w:u w:val="single"/>
-        </w:rPr>
-        <w:t xml:space="preserve"> (if second character is e</w:t>
+        <w:t>scape (if second character is e</w:t>
       </w:r>
       <w:r>
         <w:rPr>
@@ -970,13 +817,8 @@
       </w:r>
     </w:p>
     <w:p>
-      <w:proofErr w:type="spellStart"/>
-      <w:r>
-        <w:t>Eg</w:t>
-      </w:r>
-      <w:proofErr w:type="spellEnd"/>
-      <w:r>
-        <w:t xml:space="preserve">:  </w:t>
+      <w:r>
+        <w:t xml:space="preserve">Eg:  </w:t>
       </w:r>
       <w:r>
         <w:rPr>
@@ -1037,36 +879,17 @@
         </w:rPr>
       </w:pPr>
       <w:r>
-        <w:t>I</w:t>
-      </w:r>
-      <w:r>
-        <w:t>I</w:t>
+        <w:t>II</w:t>
       </w:r>
       <w:r>
         <w:t xml:space="preserve">I) </w:t>
       </w:r>
-      <w:proofErr w:type="spellStart"/>
-      <w:proofErr w:type="gramStart"/>
-      <w:r>
-        <w:rPr>
-          <w:u w:val="single"/>
-        </w:rPr>
-        <w:t>s</w:t>
-      </w:r>
-      <w:r>
-        <w:rPr>
-          <w:u w:val="single"/>
-        </w:rPr>
-        <w:t>e</w:t>
-      </w:r>
-      <w:r>
-        <w:rPr>
-          <w:u w:val="single"/>
-        </w:rPr>
-        <w:t>t_angle</w:t>
-      </w:r>
-      <w:proofErr w:type="spellEnd"/>
-      <w:proofErr w:type="gramEnd"/>
+      <w:r>
+        <w:rPr>
+          <w:u w:val="single"/>
+        </w:rPr>
+        <w:t>set_angle</w:t>
+      </w:r>
       <w:r>
         <w:rPr>
           <w:u w:val="single"/>
@@ -1117,48 +940,30 @@
       </w:r>
     </w:p>
     <w:p>
-      <w:proofErr w:type="gramStart"/>
       <w:r>
         <w:rPr>
           <w:b/>
         </w:rPr>
         <w:t>m</w:t>
       </w:r>
-      <w:proofErr w:type="gramEnd"/>
-      <w:r>
-        <w:t xml:space="preserve"> =&gt; male </w:t>
-      </w:r>
-      <w:r>
-        <w:t>hinge servo</w:t>
-      </w:r>
-    </w:p>
-    <w:p>
-      <w:proofErr w:type="gramStart"/>
+      <w:r>
+        <w:t xml:space="preserve"> =&gt; male hinge servo</w:t>
+      </w:r>
+    </w:p>
+    <w:p>
       <w:r>
         <w:rPr>
           <w:b/>
         </w:rPr>
         <w:t>f</w:t>
       </w:r>
-      <w:proofErr w:type="gramEnd"/>
-      <w:r>
-        <w:t xml:space="preserve"> =&gt; female </w:t>
-      </w:r>
-      <w:r>
-        <w:t>hinge servo</w:t>
-      </w:r>
-    </w:p>
-    <w:p>
-      <w:r>
-        <w:t xml:space="preserve">The remaining </w:t>
-      </w:r>
-      <w:proofErr w:type="gramStart"/>
-      <w:r>
-        <w:t>characters(</w:t>
-      </w:r>
-      <w:proofErr w:type="gramEnd"/>
-      <w:r>
-        <w:t>2 or 3) define the angle.</w:t>
+      <w:r>
+        <w:t xml:space="preserve"> =&gt; female hinge servo</w:t>
+      </w:r>
+    </w:p>
+    <w:p>
+      <w:r>
+        <w:t>The remaining characters(2 or 3) define the angle.</w:t>
       </w:r>
     </w:p>
     <w:p>
@@ -1169,13 +974,8 @@
       </w:pPr>
     </w:p>
     <w:p>
-      <w:proofErr w:type="gramStart"/>
-      <w:r>
-        <w:t>setting</w:t>
-      </w:r>
-      <w:proofErr w:type="gramEnd"/>
-      <w:r>
-        <w:t xml:space="preserve"> angle of</w:t>
+      <w:r>
+        <w:t>setting angle of</w:t>
       </w:r>
       <w:r>
         <w:rPr>
@@ -1193,13 +993,8 @@
           <w:b/>
         </w:rPr>
       </w:pPr>
-      <w:proofErr w:type="spellStart"/>
-      <w:r>
-        <w:t>Eg</w:t>
-      </w:r>
-      <w:proofErr w:type="spellEnd"/>
-      <w:r>
-        <w:t>:</w:t>
+      <w:r>
+        <w:t>Eg:</w:t>
       </w:r>
       <w:r>
         <w:rPr>
@@ -1285,21 +1080,11 @@
       <w:r>
         <w:t xml:space="preserve">) </w:t>
       </w:r>
-      <w:proofErr w:type="spellStart"/>
-      <w:proofErr w:type="gramStart"/>
-      <w:r>
-        <w:rPr>
-          <w:u w:val="single"/>
-        </w:rPr>
-        <w:t>hook_attach</w:t>
-      </w:r>
-      <w:proofErr w:type="spellEnd"/>
-      <w:proofErr w:type="gramEnd"/>
-      <w:r>
-        <w:rPr>
-          <w:u w:val="single"/>
-        </w:rPr>
-        <w:t xml:space="preserve"> (if second character is h</w:t>
+      <w:r>
+        <w:rPr>
+          <w:u w:val="single"/>
+        </w:rPr>
+        <w:t>hook_attach (if second character is h</w:t>
       </w:r>
       <w:r>
         <w:rPr>
@@ -1345,46 +1130,34 @@
       </w:r>
     </w:p>
     <w:p>
-      <w:proofErr w:type="gramStart"/>
       <w:r>
         <w:rPr>
           <w:b/>
         </w:rPr>
         <w:t>b</w:t>
       </w:r>
-      <w:proofErr w:type="gramEnd"/>
       <w:r>
         <w:t xml:space="preserve"> =&gt; base</w:t>
       </w:r>
     </w:p>
     <w:p>
-      <w:proofErr w:type="gramStart"/>
-      <w:r>
-        <w:rPr>
-          <w:b/>
-        </w:rPr>
-        <w:t>l</w:t>
-      </w:r>
-      <w:proofErr w:type="gramEnd"/>
-      <w:r>
-        <w:rPr>
-          <w:b/>
-        </w:rPr>
-        <w:t xml:space="preserve"> </w:t>
+      <w:r>
+        <w:rPr>
+          <w:b/>
+        </w:rPr>
+        <w:t xml:space="preserve">l </w:t>
       </w:r>
       <w:r>
         <w:t>=&gt; left</w:t>
       </w:r>
     </w:p>
     <w:p>
-      <w:proofErr w:type="gramStart"/>
       <w:r>
         <w:rPr>
           <w:b/>
         </w:rPr>
         <w:t>r</w:t>
       </w:r>
-      <w:proofErr w:type="gramEnd"/>
       <w:r>
         <w:t xml:space="preserve"> =&gt; right</w:t>
       </w:r>
@@ -1441,13 +1214,8 @@
     </w:p>
     <w:p/>
     <w:p>
-      <w:proofErr w:type="gramStart"/>
-      <w:r>
-        <w:t>setting</w:t>
-      </w:r>
-      <w:proofErr w:type="gramEnd"/>
-      <w:r>
-        <w:t xml:space="preserve"> angle of </w:t>
+      <w:r>
+        <w:t xml:space="preserve">setting angle of </w:t>
       </w:r>
       <w:r>
         <w:rPr>
@@ -1469,13 +1237,8 @@
       </w:r>
     </w:p>
     <w:p>
-      <w:proofErr w:type="spellStart"/>
-      <w:r>
-        <w:t>Eg</w:t>
-      </w:r>
-      <w:proofErr w:type="spellEnd"/>
-      <w:r>
-        <w:t xml:space="preserve">: </w:t>
+      <w:r>
+        <w:t xml:space="preserve">Eg: </w:t>
       </w:r>
       <w:r>
         <w:rPr>
@@ -1484,7 +1247,6 @@
         </w:rPr>
         <w:t>ahb0</w:t>
       </w:r>
-      <w:proofErr w:type="gramStart"/>
       <w:r>
         <w:t>,</w:t>
       </w:r>
@@ -1495,7 +1257,6 @@
         </w:rPr>
         <w:t>ahb1</w:t>
       </w:r>
-      <w:proofErr w:type="gramEnd"/>
       <w:r>
         <w:t xml:space="preserve">, </w:t>
       </w:r>
@@ -1558,13 +1319,7 @@
         <w:rPr>
           <w:rStyle w:val="pl-c"/>
         </w:rPr>
-        <w:t>'NOT' angle. Basically switches angle between 2 states, either 0&lt;-&gt;90 or 0&lt;-&gt;-90</w:t>
-      </w:r>
-      <w:r>
-        <w:rPr>
-          <w:rStyle w:val="pl-c"/>
-        </w:rPr>
-        <w:t>.</w:t>
+        <w:t>'NOT' angle. Basically switches angle between 2 states, either 0&lt;-&gt;90 or 0&lt;-&gt;-90.</w:t>
       </w:r>
     </w:p>
     <w:p>
@@ -1604,53 +1359,36 @@
       </w:r>
     </w:p>
     <w:p>
-      <w:proofErr w:type="gramStart"/>
       <w:r>
         <w:rPr>
           <w:b/>
         </w:rPr>
         <w:t>m</w:t>
       </w:r>
-      <w:proofErr w:type="gramEnd"/>
       <w:r>
         <w:t xml:space="preserve"> =&gt; male hinge servo</w:t>
       </w:r>
     </w:p>
     <w:p>
-      <w:proofErr w:type="gramStart"/>
       <w:r>
         <w:rPr>
           <w:b/>
         </w:rPr>
         <w:t>f</w:t>
       </w:r>
-      <w:proofErr w:type="gramEnd"/>
       <w:r>
         <w:t xml:space="preserve"> =&gt; female hinge servo</w:t>
       </w:r>
     </w:p>
     <w:p>
       <w:r>
-        <w:t xml:space="preserve">The remaining </w:t>
-      </w:r>
-      <w:proofErr w:type="gramStart"/>
-      <w:r>
-        <w:t>characters(</w:t>
-      </w:r>
-      <w:proofErr w:type="gramEnd"/>
-      <w:r>
-        <w:t>2 or 3) define the angle.</w:t>
+        <w:t>The remaining characters(2 or 3) define the angle.</w:t>
       </w:r>
     </w:p>
     <w:p/>
     <w:p>
-      <w:proofErr w:type="spellStart"/>
-      <w:r>
-        <w:t>Eg</w:t>
-      </w:r>
-      <w:proofErr w:type="spellEnd"/>
-      <w:r>
-        <w:t xml:space="preserve">: </w:t>
+      <w:r>
+        <w:t xml:space="preserve">Eg: </w:t>
       </w:r>
       <w:r>
         <w:rPr>
@@ -1744,19 +1482,11 @@
         <w:tab/>
         <w:t xml:space="preserve">  VI) </w:t>
       </w:r>
-      <w:proofErr w:type="gramStart"/>
-      <w:r>
-        <w:rPr>
-          <w:u w:val="single"/>
-        </w:rPr>
-        <w:t>wheel</w:t>
-      </w:r>
-      <w:proofErr w:type="gramEnd"/>
-      <w:r>
-        <w:rPr>
-          <w:u w:val="single"/>
-        </w:rPr>
-        <w:t xml:space="preserve"> (</w:t>
+      <w:r>
+        <w:rPr>
+          <w:u w:val="single"/>
+        </w:rPr>
+        <w:t>wheel (</w:t>
       </w:r>
       <w:r>
         <w:rPr>
@@ -1808,27 +1538,23 @@
       </w:r>
     </w:p>
     <w:p>
-      <w:proofErr w:type="gramStart"/>
       <w:r>
         <w:rPr>
           <w:b/>
         </w:rPr>
         <w:t>p</w:t>
       </w:r>
-      <w:proofErr w:type="gramEnd"/>
       <w:r>
         <w:t>=&gt; prepare wheel</w:t>
       </w:r>
     </w:p>
     <w:p>
-      <w:proofErr w:type="gramStart"/>
       <w:r>
         <w:rPr>
           <w:b/>
         </w:rPr>
         <w:t>r</w:t>
       </w:r>
-      <w:proofErr w:type="gramEnd"/>
       <w:r>
         <w:t>=&gt; run wheel</w:t>
       </w:r>
@@ -1840,26 +1566,33 @@
           <w:u w:val="single"/>
         </w:rPr>
       </w:pPr>
-      <w:proofErr w:type="spellStart"/>
-      <w:r>
-        <w:t>Eg</w:t>
-      </w:r>
-      <w:proofErr w:type="spellEnd"/>
-      <w:r>
-        <w:t xml:space="preserve">: </w:t>
+      <w:r>
+        <w:t xml:space="preserve">Eg: </w:t>
       </w:r>
       <w:r>
         <w:t xml:space="preserve"> </w:t>
       </w:r>
-      <w:proofErr w:type="gramStart"/>
-      <w:r>
-        <w:rPr>
-          <w:b/>
-          <w:u w:val="single"/>
-        </w:rPr>
-        <w:t>ap</w:t>
-      </w:r>
-      <w:proofErr w:type="gramEnd"/>
+      <w:r>
+        <w:rPr>
+          <w:b/>
+          <w:u w:val="single"/>
+        </w:rPr>
+        <w:t>a</w:t>
+      </w:r>
+      <w:r>
+        <w:rPr>
+          <w:b/>
+          <w:u w:val="single"/>
+        </w:rPr>
+        <w:t>w</w:t>
+      </w:r>
+      <w:r>
+        <w:rPr>
+          <w:b/>
+          <w:u w:val="single"/>
+        </w:rPr>
+        <w:t>p</w:t>
+      </w:r>
       <w:r>
         <w:t xml:space="preserve">, </w:t>
       </w:r>
@@ -1868,7 +1601,23 @@
           <w:b/>
           <w:u w:val="single"/>
         </w:rPr>
-        <w:t>ar</w:t>
+        <w:t>a</w:t>
+      </w:r>
+      <w:r>
+        <w:rPr>
+          <w:b/>
+          <w:u w:val="single"/>
+        </w:rPr>
+        <w:t>w</w:t>
+      </w:r>
+      <w:bookmarkStart w:id="0" w:name="_GoBack"/>
+      <w:bookmarkEnd w:id="0"/>
+      <w:r>
+        <w:rPr>
+          <w:b/>
+          <w:u w:val="single"/>
+        </w:rPr>
+        <w:t>r</w:t>
       </w:r>
     </w:p>
     <w:p>
@@ -1901,8 +1650,6 @@
         </w:rPr>
         <w:t xml:space="preserve"> All strings/words written in this document which are underlined and bold are COMMANDS except the note statement.</w:t>
       </w:r>
-      <w:bookmarkStart w:id="0" w:name="_GoBack"/>
-      <w:bookmarkEnd w:id="0"/>
     </w:p>
     <w:sectPr>
       <w:pgSz w:w="11906" w:h="16838"/>
